--- a/Tarea1/Tarea1_Javi_Derick_Jose.docx
+++ b/Tarea1/Tarea1_Javi_Derick_Jose.docx
@@ -1060,13 +1060,8 @@
               <w:jc w:val="both"/>
             </w:pPr>
             <w:r>
-              <w:t xml:space="preserve">Todos los campos son </w:t>
-            </w:r>
-            <w:proofErr w:type="gramStart"/>
-            <w:r>
-              <w:t>requeridos .</w:t>
-            </w:r>
-            <w:proofErr w:type="gramEnd"/>
+              <w:t>Todos los campos son requeridos .</w:t>
+            </w:r>
           </w:p>
           <w:p>
             <w:pPr>
@@ -2318,7 +2313,6 @@
                               </w:rPr>
                               <w:t xml:space="preserve">: </w:t>
                             </w:r>
-                            <w:proofErr w:type="gramStart"/>
                             <w:r>
                               <w:rPr>
                                 <w:rFonts w:ascii="Segoe Print" w:hAnsi="Segoe Print"/>
@@ -2326,9 +2320,8 @@
                                 <w:sz w:val="16"/>
                                 <w:szCs w:val="16"/>
                               </w:rPr>
-                              <w:t>proporcionar  la</w:t>
+                              <w:t>proporcionar la</w:t>
                             </w:r>
-                            <w:proofErr w:type="gramEnd"/>
                             <w:r>
                               <w:rPr>
                                 <w:rFonts w:ascii="Segoe Print" w:hAnsi="Segoe Print"/>
@@ -2336,7 +2329,25 @@
                                 <w:sz w:val="16"/>
                                 <w:szCs w:val="16"/>
                               </w:rPr>
-                              <w:t xml:space="preserve"> atención  adecuada al paciente</w:t>
+                              <w:t xml:space="preserve"> </w:t>
+                            </w:r>
+                            <w:r>
+                              <w:rPr>
+                                <w:rFonts w:ascii="Segoe Print" w:hAnsi="Segoe Print"/>
+                                <w:color w:val="FFFFFF" w:themeColor="background1"/>
+                                <w:sz w:val="16"/>
+                                <w:szCs w:val="16"/>
+                              </w:rPr>
+                              <w:t>atención adecuada</w:t>
+                            </w:r>
+                            <w:r>
+                              <w:rPr>
+                                <w:rFonts w:ascii="Segoe Print" w:hAnsi="Segoe Print"/>
+                                <w:color w:val="FFFFFF" w:themeColor="background1"/>
+                                <w:sz w:val="16"/>
+                                <w:szCs w:val="16"/>
+                              </w:rPr>
+                              <w:t xml:space="preserve"> al paciente</w:t>
                             </w:r>
                           </w:p>
                           <w:p>
@@ -2489,7 +2500,6 @@
                         </w:rPr>
                         <w:t xml:space="preserve">: </w:t>
                       </w:r>
-                      <w:proofErr w:type="gramStart"/>
                       <w:r>
                         <w:rPr>
                           <w:rFonts w:ascii="Segoe Print" w:hAnsi="Segoe Print"/>
@@ -2497,9 +2507,8 @@
                           <w:sz w:val="16"/>
                           <w:szCs w:val="16"/>
                         </w:rPr>
-                        <w:t>proporcionar  la</w:t>
+                        <w:t>proporcionar la</w:t>
                       </w:r>
-                      <w:proofErr w:type="gramEnd"/>
                       <w:r>
                         <w:rPr>
                           <w:rFonts w:ascii="Segoe Print" w:hAnsi="Segoe Print"/>
@@ -2507,7 +2516,25 @@
                           <w:sz w:val="16"/>
                           <w:szCs w:val="16"/>
                         </w:rPr>
-                        <w:t xml:space="preserve"> atención  adecuada al paciente</w:t>
+                        <w:t xml:space="preserve"> </w:t>
+                      </w:r>
+                      <w:r>
+                        <w:rPr>
+                          <w:rFonts w:ascii="Segoe Print" w:hAnsi="Segoe Print"/>
+                          <w:color w:val="FFFFFF" w:themeColor="background1"/>
+                          <w:sz w:val="16"/>
+                          <w:szCs w:val="16"/>
+                        </w:rPr>
+                        <w:t>atención adecuada</w:t>
+                      </w:r>
+                      <w:r>
+                        <w:rPr>
+                          <w:rFonts w:ascii="Segoe Print" w:hAnsi="Segoe Print"/>
+                          <w:color w:val="FFFFFF" w:themeColor="background1"/>
+                          <w:sz w:val="16"/>
+                          <w:szCs w:val="16"/>
+                        </w:rPr>
+                        <w:t xml:space="preserve"> al paciente</w:t>
                       </w:r>
                     </w:p>
                     <w:p>
@@ -2969,7 +2996,13 @@
               <w:rPr>
                 <w:sz w:val="22"/>
               </w:rPr>
-              <w:t>Grupo 1</w:t>
+              <w:t>Dev_</w:t>
+            </w:r>
+            <w:r>
+              <w:rPr>
+                <w:sz w:val="22"/>
+              </w:rPr>
+              <w:t>Javier</w:t>
             </w:r>
           </w:p>
         </w:tc>
@@ -3008,14 +3041,12 @@
               </w:rPr>
               <w:t xml:space="preserve"> Se necesita consultar el expediente de un </w:t>
             </w:r>
-            <w:proofErr w:type="gramStart"/>
-            <w:r>
-              <w:rPr>
-                <w:sz w:val="22"/>
-              </w:rPr>
-              <w:t>paciente .</w:t>
-            </w:r>
-            <w:proofErr w:type="gramEnd"/>
+            <w:r>
+              <w:rPr>
+                <w:sz w:val="22"/>
+              </w:rPr>
+              <w:t>paciente.</w:t>
+            </w:r>
           </w:p>
           <w:p>
             <w:pPr>
@@ -3856,7 +3887,7 @@
               <w:rPr>
                 <w:sz w:val="22"/>
               </w:rPr>
-              <w:t xml:space="preserve">registrar informaciones pacientes </w:t>
+              <w:t>realizar un pago</w:t>
             </w:r>
           </w:p>
         </w:tc>
@@ -4054,7 +4085,7 @@
               <w:rPr>
                 <w:sz w:val="22"/>
               </w:rPr>
-              <w:t>Grupo 1</w:t>
+              <w:t>Dev_Javier</w:t>
             </w:r>
           </w:p>
         </w:tc>
@@ -5117,7 +5148,7 @@
               <w:rPr>
                 <w:sz w:val="22"/>
               </w:rPr>
-              <w:t>Grupo 1</w:t>
+              <w:t xml:space="preserve">Dev_Javier </w:t>
             </w:r>
           </w:p>
         </w:tc>
@@ -5207,7 +5238,13 @@
               <w:spacing w:after="0"/>
             </w:pPr>
             <w:r>
-              <w:t>El sistema debe permitir buscar y seleccionar medicamentos</w:t>
+              <w:t>El sistema permit</w:t>
+            </w:r>
+            <w:r>
+              <w:t>e</w:t>
+            </w:r>
+            <w:r>
+              <w:t xml:space="preserve"> buscar y seleccionar medicamentos</w:t>
             </w:r>
           </w:p>
           <w:p>
@@ -5218,16 +5255,11 @@
                 <w:numId w:val="3"/>
               </w:numPr>
               <w:spacing w:after="0"/>
+              <w:ind w:left="360" w:firstLine="0"/>
             </w:pPr>
             <w:r>
               <w:t>El sistema permite establecer la dosis y tiempo del tratamiento</w:t>
             </w:r>
-          </w:p>
-          <w:p>
-            <w:pPr>
-              <w:spacing w:after="0"/>
-              <w:ind w:left="360" w:firstLine="0"/>
-            </w:pPr>
           </w:p>
           <w:p>
             <w:pPr>
@@ -5364,6 +5396,9 @@
             <w:r>
               <w:t>Los medicamentos se apegan las regulaciones del país</w:t>
             </w:r>
+            <w:r>
+              <w:t>.</w:t>
+            </w:r>
           </w:p>
           <w:p>
             <w:pPr>
@@ -5377,6 +5412,9 @@
             <w:r>
               <w:t>Todos los médicos solo pueden recetar medicamentos autorizados para su especialidad</w:t>
             </w:r>
+            <w:r>
+              <w:t>.</w:t>
+            </w:r>
           </w:p>
           <w:p>
             <w:pPr>
@@ -5421,6 +5459,7 @@
         <w:rPr>
           <w:noProof/>
         </w:rPr>
+        <w:lastRenderedPageBreak/>
         <mc:AlternateContent>
           <mc:Choice Requires="wps">
             <w:drawing>
@@ -6480,6 +6519,7 @@
         <w:rPr>
           <w:noProof/>
         </w:rPr>
+        <w:lastRenderedPageBreak/>
         <mc:AlternateContent>
           <mc:Choice Requires="wps">
             <w:drawing>
@@ -6626,19 +6666,8 @@
                                 <w:sz w:val="16"/>
                                 <w:szCs w:val="16"/>
                               </w:rPr>
-                              <w:t xml:space="preserve">: buscar citas programadas, </w:t>
+                              <w:t>: buscar citas programadas, etc</w:t>
                             </w:r>
-                            <w:proofErr w:type="spellStart"/>
-                            <w:r>
-                              <w:rPr>
-                                <w:rFonts w:ascii="Segoe Print" w:hAnsi="Segoe Print"/>
-                                <w:color w:val="FFFFFF" w:themeColor="background1"/>
-                                <w:sz w:val="16"/>
-                                <w:szCs w:val="16"/>
-                              </w:rPr>
-                              <w:t>etc</w:t>
-                            </w:r>
-                            <w:proofErr w:type="spellEnd"/>
                           </w:p>
                           <w:p>
                             <w:pPr>
@@ -6788,19 +6817,8 @@
                           <w:sz w:val="16"/>
                           <w:szCs w:val="16"/>
                         </w:rPr>
-                        <w:t xml:space="preserve">: buscar citas programadas, </w:t>
+                        <w:t>: buscar citas programadas, etc</w:t>
                       </w:r>
-                      <w:proofErr w:type="spellStart"/>
-                      <w:r>
-                        <w:rPr>
-                          <w:rFonts w:ascii="Segoe Print" w:hAnsi="Segoe Print"/>
-                          <w:color w:val="FFFFFF" w:themeColor="background1"/>
-                          <w:sz w:val="16"/>
-                          <w:szCs w:val="16"/>
-                        </w:rPr>
-                        <w:t>etc</w:t>
-                      </w:r>
-                      <w:proofErr w:type="spellEnd"/>
                     </w:p>
                     <w:p>
                       <w:pPr>
@@ -7561,6 +7579,7 @@
         <w:rPr>
           <w:noProof/>
         </w:rPr>
+        <w:lastRenderedPageBreak/>
         <mc:AlternateContent>
           <mc:Choice Requires="wps">
             <w:drawing>
@@ -8624,6 +8643,7 @@
         <w:rPr>
           <w:noProof/>
         </w:rPr>
+        <w:lastRenderedPageBreak/>
         <mc:AlternateContent>
           <mc:Choice Requires="wps">
             <w:drawing>
@@ -9685,7 +9705,6 @@
         <w:rPr>
           <w:noProof/>
         </w:rPr>
-        <w:lastRenderedPageBreak/>
         <mc:AlternateContent>
           <mc:Choice Requires="wps">
             <w:drawing>
@@ -12604,6 +12623,15 @@
 </file>
 
 <file path=customXml/item1.xml><?xml version="1.0" encoding="utf-8"?>
+<?mso-contentType ?>
+<FormTemplates xmlns="http://schemas.microsoft.com/sharepoint/v3/contenttype/forms">
+  <Display>DocumentLibraryForm</Display>
+  <Edit>DocumentLibraryForm</Edit>
+  <New>DocumentLibraryForm</New>
+</FormTemplates>
+</file>
+
+<file path=customXml/item2.xml><?xml version="1.0" encoding="utf-8"?>
 <ct:contentTypeSchema xmlns:ct="http://schemas.microsoft.com/office/2006/metadata/contentType" xmlns:ma="http://schemas.microsoft.com/office/2006/metadata/properties/metaAttributes" ct:_="" ma:_="" ma:contentTypeName="Documento" ma:contentTypeID="0x010100AA77A08971191D4983EB4298F6766649" ma:contentTypeVersion="10" ma:contentTypeDescription="Crear nuevo documento." ma:contentTypeScope="" ma:versionID="737f9b5892fde7d7ed2cbcc7a893d671">
   <xsd:schema xmlns:xsd="http://www.w3.org/2001/XMLSchema" xmlns:xs="http://www.w3.org/2001/XMLSchema" xmlns:p="http://schemas.microsoft.com/office/2006/metadata/properties" xmlns:ns2="b038d38e-3419-40fd-8945-56417ca14b40" xmlns:ns3="a7bf6601-51d1-44bb-b2a3-1b095cc1ce4b" targetNamespace="http://schemas.microsoft.com/office/2006/metadata/properties" ma:root="true" ma:fieldsID="84771f846a106b61e7a704540d45dd34" ns2:_="" ns3:_="">
     <xsd:import namespace="b038d38e-3419-40fd-8945-56417ca14b40"/>
@@ -12792,15 +12820,6 @@
 </ct:contentTypeSchema>
 </file>
 
-<file path=customXml/item2.xml><?xml version="1.0" encoding="utf-8"?>
-<?mso-contentType ?>
-<FormTemplates xmlns="http://schemas.microsoft.com/sharepoint/v3/contenttype/forms">
-  <Display>DocumentLibraryForm</Display>
-  <Edit>DocumentLibraryForm</Edit>
-  <New>DocumentLibraryForm</New>
-</FormTemplates>
-</file>
-
 <file path=customXml/item3.xml><?xml version="1.0" encoding="utf-8"?>
 <p:properties xmlns:p="http://schemas.microsoft.com/office/2006/metadata/properties" xmlns:xsi="http://www.w3.org/2001/XMLSchema-instance" xmlns:pc="http://schemas.microsoft.com/office/infopath/2007/PartnerControls">
   <documentManagement>
@@ -12813,6 +12832,14 @@
 </file>
 
 <file path=customXml/itemProps1.xml><?xml version="1.0" encoding="utf-8"?>
+<ds:datastoreItem xmlns:ds="http://schemas.openxmlformats.org/officeDocument/2006/customXml" ds:itemID="{D9127B25-608C-4011-BF39-F31960E1F014}">
+  <ds:schemaRefs>
+    <ds:schemaRef ds:uri="http://schemas.microsoft.com/sharepoint/v3/contenttype/forms"/>
+  </ds:schemaRefs>
+</ds:datastoreItem>
+</file>
+
+<file path=customXml/itemProps2.xml><?xml version="1.0" encoding="utf-8"?>
 <ds:datastoreItem xmlns:ds="http://schemas.openxmlformats.org/officeDocument/2006/customXml" ds:itemID="{05F4451A-9ADB-4F0C-A7C2-9A8882E35139}">
   <ds:schemaRefs>
     <ds:schemaRef ds:uri="http://schemas.microsoft.com/office/2006/metadata/contentType"/>
@@ -12831,14 +12858,6 @@
 </ds:datastoreItem>
 </file>
 
-<file path=customXml/itemProps2.xml><?xml version="1.0" encoding="utf-8"?>
-<ds:datastoreItem xmlns:ds="http://schemas.openxmlformats.org/officeDocument/2006/customXml" ds:itemID="{D9127B25-608C-4011-BF39-F31960E1F014}">
-  <ds:schemaRefs>
-    <ds:schemaRef ds:uri="http://schemas.microsoft.com/sharepoint/v3/contenttype/forms"/>
-  </ds:schemaRefs>
-</ds:datastoreItem>
-</file>
-
 <file path=customXml/itemProps3.xml><?xml version="1.0" encoding="utf-8"?>
 <ds:datastoreItem xmlns:ds="http://schemas.openxmlformats.org/officeDocument/2006/customXml" ds:itemID="{4E6072C0-AA64-46DC-8695-360FF6136DA6}">
   <ds:schemaRefs>
